--- a/RungeKutta.docx
+++ b/RungeKutta.docx
@@ -101,25 +101,7 @@
           <w:rPr>
             <w:rFonts w:ascii="Cambria Math" w:hAnsi="Cambria Math"/>
           </w:rPr>
-          <m:t>(x)</m:t>
-        </m:r>
-        <m:r>
-          <w:rPr>
-            <w:rFonts w:ascii="Cambria Math" w:hAnsi="Cambria Math"/>
-          </w:rPr>
-          <m:t>+y</m:t>
-        </m:r>
-        <m:r>
-          <w:rPr>
-            <w:rFonts w:ascii="Cambria Math" w:hAnsi="Cambria Math"/>
-          </w:rPr>
-          <m:t>(x)</m:t>
-        </m:r>
-        <m:r>
-          <w:rPr>
-            <w:rFonts w:ascii="Cambria Math" w:hAnsi="Cambria Math"/>
-          </w:rPr>
-          <m:t>=0</m:t>
+          <m:t>(x)+y(x)=0</m:t>
         </m:r>
       </m:oMath>
       <w:r>
@@ -197,13 +179,7 @@
           <w:rPr>
             <w:rFonts w:ascii="Cambria Math" w:hAnsi="Cambria Math"/>
           </w:rPr>
-          <m:t>y</m:t>
-        </m:r>
-        <m:r>
-          <w:rPr>
-            <w:rFonts w:ascii="Cambria Math" w:hAnsi="Cambria Math"/>
-          </w:rPr>
-          <m:t>(x)</m:t>
+          <m:t>y(x)</m:t>
         </m:r>
       </m:oMath>
       <w:r>
@@ -246,13 +222,7 @@
               <w:rPr>
                 <w:rFonts w:ascii="Cambria Math" w:hAnsi="Cambria Math"/>
               </w:rPr>
-              <m:t>y</m:t>
-            </m:r>
-            <m:r>
-              <w:rPr>
-                <w:rFonts w:ascii="Cambria Math" w:hAnsi="Cambria Math"/>
-              </w:rPr>
-              <m:t>(x)</m:t>
+              <m:t>y(x)</m:t>
             </m:r>
           </m:e>
         </m:d>
@@ -260,13 +230,7 @@
           <w:rPr>
             <w:rFonts w:ascii="Cambria Math" w:hAnsi="Cambria Math"/>
           </w:rPr>
-          <m:t>=-</m:t>
-        </m:r>
-        <m:r>
-          <w:rPr>
-            <w:rFonts w:ascii="Cambria Math" w:hAnsi="Cambria Math"/>
-          </w:rPr>
-          <m:t>y</m:t>
+          <m:t>=-y</m:t>
         </m:r>
         <m:d>
           <m:dPr>
@@ -331,13 +295,7 @@
               <w:rPr>
                 <w:rFonts w:ascii="Cambria Math" w:hAnsi="Cambria Math"/>
               </w:rPr>
-              <m:t>y</m:t>
-            </m:r>
-            <m:r>
-              <w:rPr>
-                <w:rFonts w:ascii="Cambria Math" w:hAnsi="Cambria Math"/>
-              </w:rPr>
-              <m:t>(x)</m:t>
+              <m:t>y(x)</m:t>
             </m:r>
           </m:e>
         </m:d>
@@ -410,13 +368,7 @@
         <w:t>點時的斜率。</w:t>
       </w:r>
     </w:p>
-    <w:p>
-      <w:pPr>
-        <w:rPr>
-          <w:rFonts w:hint="eastAsia"/>
-        </w:rPr>
-      </w:pPr>
-    </w:p>
+    <w:p/>
     <w:p>
       <w:proofErr w:type="spellStart"/>
       <w:r>
@@ -494,13 +446,7 @@
         <w:t>的原始樣貌。</w:t>
       </w:r>
     </w:p>
-    <w:p>
-      <w:pPr>
-        <w:rPr>
-          <w:rFonts w:hint="eastAsia"/>
-        </w:rPr>
-      </w:pPr>
-    </w:p>
+    <w:p/>
     <w:p>
       <w:r>
         <w:rPr>
@@ -667,13 +613,7 @@
           <w:rPr>
             <w:rFonts w:ascii="Cambria Math" w:hAnsi="Cambria Math"/>
           </w:rPr>
-          <m:t>y</m:t>
-        </m:r>
-        <m:r>
-          <w:rPr>
-            <w:rFonts w:ascii="Cambria Math" w:hAnsi="Cambria Math"/>
-          </w:rPr>
-          <m:t>=</m:t>
+          <m:t>y=</m:t>
         </m:r>
         <m:r>
           <w:rPr>
@@ -871,11 +811,6 @@
       </w:r>
     </w:p>
     <w:p>
-      <w:pPr>
-        <w:rPr>
-          <w:rFonts w:hint="eastAsia"/>
-        </w:rPr>
-      </w:pPr>
       <m:oMathPara>
         <m:oMath>
           <m:sSub>
@@ -1065,13 +1000,7 @@
         <w:rPr>
           <w:rFonts w:hint="eastAsia"/>
         </w:rPr>
-        <w:t>推</w:t>
-      </w:r>
-      <w:r>
-        <w:rPr>
-          <w:rFonts w:hint="eastAsia"/>
-        </w:rPr>
-        <w:t>函式</w:t>
+        <w:t>推函式</w:t>
       </w:r>
       <w:proofErr w:type="gramEnd"/>
       <w:r>
@@ -1101,13 +1030,7 @@
         <w:rPr>
           <w:rFonts w:hint="eastAsia"/>
         </w:rPr>
-        <w:t>的原始樣貌</w:t>
-      </w:r>
-      <w:r>
-        <w:rPr>
-          <w:rFonts w:hint="eastAsia"/>
-        </w:rPr>
-        <w:t>。其準確度會比</w:t>
+        <w:t>的原始樣貌。其準確度會比</w:t>
       </w:r>
       <w:r>
         <w:rPr>
@@ -1245,13 +1168,7 @@
         <w:rPr>
           <w:rFonts w:hint="eastAsia"/>
         </w:rPr>
-        <w:t>時的斜率</w:t>
-      </w:r>
-      <w:r>
-        <w:rPr>
-          <w:rFonts w:hint="eastAsia"/>
-        </w:rPr>
-        <w:t>為</w:t>
+        <w:t>時的斜率為</w:t>
       </w:r>
       <w:r>
         <w:rPr>
@@ -1386,13 +1303,7 @@
               <w:rPr>
                 <w:rFonts w:ascii="Cambria Math" w:hAnsi="Cambria Math" w:hint="eastAsia"/>
               </w:rPr>
-              <m:t>0.</m:t>
-            </m:r>
-            <m:r>
-              <w:rPr>
-                <w:rFonts w:ascii="Cambria Math" w:hAnsi="Cambria Math" w:hint="eastAsia"/>
-              </w:rPr>
-              <m:t>1</m:t>
+              <m:t>0.1</m:t>
             </m:r>
             <m:r>
               <w:rPr>
@@ -1638,13 +1549,7 @@
         <w:rPr>
           <w:rFonts w:hint="eastAsia"/>
         </w:rPr>
-        <w:t>推出下一個點的位置</w:t>
-      </w:r>
-      <w:r>
-        <w:rPr>
-          <w:rFonts w:hint="eastAsia"/>
-        </w:rPr>
-        <w:t>（</w:t>
+        <w:t>推出下一個點的位置（</w:t>
       </w:r>
       <m:oMath>
         <m:r>
@@ -1731,13 +1636,7 @@
           <w:rPr>
             <w:rFonts w:ascii="Cambria Math" w:hAnsi="Cambria Math" w:hint="eastAsia"/>
           </w:rPr>
-          <m:t>=0.9</m:t>
-        </m:r>
-        <m:r>
-          <w:rPr>
-            <w:rFonts w:ascii="Cambria Math" w:hAnsi="Cambria Math" w:hint="eastAsia"/>
-          </w:rPr>
-          <m:t>05</m:t>
+          <m:t>=0.905</m:t>
         </m:r>
       </m:oMath>
       <w:r>
@@ -1851,13 +1750,7 @@
             <w:rPr>
               <w:rFonts w:ascii="Cambria Math" w:hAnsi="Cambria Math"/>
             </w:rPr>
-            <m:t>*</m:t>
-          </m:r>
-          <m:r>
-            <w:rPr>
-              <w:rFonts w:ascii="Cambria Math" w:hAnsi="Cambria Math"/>
-            </w:rPr>
-            <m:t>h*</m:t>
+            <m:t>*h*</m:t>
           </m:r>
           <m:d>
             <m:dPr>
@@ -2048,11 +1941,6 @@
       </m:oMathPara>
     </w:p>
     <w:p>
-      <w:pPr>
-        <w:rPr>
-          <w:rFonts w:hint="eastAsia"/>
-        </w:rPr>
-      </w:pPr>
       <m:oMathPara>
         <m:oMath>
           <m:sSub>
@@ -2126,13 +2014,7 @@
                 <w:rPr>
                   <w:rFonts w:ascii="Cambria Math" w:hAnsi="Cambria Math"/>
                 </w:rPr>
-                <m:t>+h</m:t>
-              </m:r>
-              <m:r>
-                <w:rPr>
-                  <w:rFonts w:ascii="Cambria Math" w:hAnsi="Cambria Math"/>
-                </w:rPr>
-                <m:t xml:space="preserve">, </m:t>
+                <m:t xml:space="preserve">+h, </m:t>
               </m:r>
               <m:sSub>
                 <m:sSubPr>
@@ -2164,13 +2046,7 @@
                 <w:rPr>
                   <w:rFonts w:ascii="Cambria Math" w:hAnsi="Cambria Math"/>
                 </w:rPr>
-                <m:t>+h</m:t>
-              </m:r>
-              <m:r>
-                <w:rPr>
-                  <w:rFonts w:ascii="Cambria Math" w:hAnsi="Cambria Math"/>
-                </w:rPr>
-                <m:t>*</m:t>
+                <m:t>+h*</m:t>
               </m:r>
               <m:sSub>
                 <m:sSubPr>
@@ -2203,13 +2079,7 @@
         </m:oMath>
       </m:oMathPara>
     </w:p>
-    <w:p>
-      <w:pPr>
-        <w:rPr>
-          <w:rFonts w:hint="eastAsia"/>
-        </w:rPr>
-      </w:pPr>
-    </w:p>
+    <w:p/>
     <w:p>
       <w:r>
         <w:rPr>
@@ -2261,25 +2131,7 @@
         <w:rPr>
           <w:rFonts w:hint="eastAsia"/>
         </w:rPr>
-        <w:t>還多了</w:t>
-      </w:r>
-      <w:r>
-        <w:rPr>
-          <w:rFonts w:hint="eastAsia"/>
-        </w:rPr>
-        <w:t>兩</w:t>
-      </w:r>
-      <w:r>
-        <w:rPr>
-          <w:rFonts w:hint="eastAsia"/>
-        </w:rPr>
-        <w:t>個參考點來校正斜率</w:t>
-      </w:r>
-      <w:r>
-        <w:rPr>
-          <w:rFonts w:hint="eastAsia"/>
-        </w:rPr>
-        <w:t>（即用</w:t>
+        <w:t>還多了兩個參考點來校正斜率（即用</w:t>
       </w:r>
       <w:r>
         <w:rPr>
@@ -2291,13 +2143,7 @@
         <w:rPr>
           <w:rFonts w:hint="eastAsia"/>
         </w:rPr>
-        <w:t>個點來推得最終斜率）</w:t>
-      </w:r>
-      <w:r>
-        <w:rPr>
-          <w:rFonts w:hint="eastAsia"/>
-        </w:rPr>
-        <w:t>，此後才去</w:t>
+        <w:t>個點來推得最終斜率），此後才去</w:t>
       </w:r>
       <w:proofErr w:type="gramStart"/>
       <w:r>
@@ -2378,11 +2224,6 @@
       </w:r>
     </w:p>
     <w:p>
-      <w:pPr>
-        <w:rPr>
-          <w:rFonts w:hint="eastAsia"/>
-        </w:rPr>
-      </w:pPr>
       <w:r>
         <w:rPr>
           <w:rFonts w:hint="eastAsia"/>
@@ -2636,19 +2477,7 @@
         <w:rPr>
           <w:rFonts w:hint="eastAsia"/>
         </w:rPr>
-        <w:t>）</w:t>
-      </w:r>
-      <w:r>
-        <w:rPr>
-          <w:rFonts w:hint="eastAsia"/>
-        </w:rPr>
-        <w:t>。</w:t>
-      </w:r>
-      <w:r>
-        <w:rPr>
-          <w:rFonts w:hint="eastAsia"/>
-        </w:rPr>
-        <w:t>此時再退回原點（</w:t>
+        <w:t>）。此時再退回原點（</w:t>
       </w:r>
       <m:oMath>
         <m:r>
@@ -2706,13 +2535,7 @@
         <w:rPr>
           <w:rFonts w:hint="eastAsia"/>
         </w:rPr>
-        <w:t>依然只是向下一點走半步，</w:t>
-      </w:r>
-      <w:r>
-        <w:rPr>
-          <w:rFonts w:hint="eastAsia"/>
-        </w:rPr>
-        <w:t>得到</w:t>
+        <w:t>依然只是向下一點走半步，得到</w:t>
       </w:r>
       <m:oMath>
         <m:r>
@@ -2805,26 +2628,14 @@
           <w:rPr>
             <w:rFonts w:ascii="Cambria Math" w:hAnsi="Cambria Math" w:hint="eastAsia"/>
           </w:rPr>
-          <m:t>=0.95</m:t>
-        </m:r>
-        <m:r>
-          <w:rPr>
-            <w:rFonts w:ascii="Cambria Math" w:hAnsi="Cambria Math" w:hint="eastAsia"/>
-          </w:rPr>
-          <m:t>25</m:t>
+          <m:t>=0.9525</m:t>
         </m:r>
       </m:oMath>
       <w:r>
         <w:rPr>
           <w:rFonts w:hint="eastAsia"/>
         </w:rPr>
-        <w:t>，</w:t>
-      </w:r>
-      <w:r>
-        <w:rPr>
-          <w:rFonts w:hint="eastAsia"/>
-        </w:rPr>
-        <w:t>此時會再得到一個新的斜率</w:t>
+        <w:t>，此時會再得到一個新的斜率</w:t>
       </w:r>
       <w:r>
         <w:rPr>
@@ -2849,83 +2660,59 @@
           <w:rPr>
             <w:rFonts w:ascii="Cambria Math" w:hAnsi="Cambria Math" w:hint="eastAsia"/>
           </w:rPr>
-          <m:t>0.95</m:t>
-        </m:r>
+          <m:t>0.9525</m:t>
+        </m:r>
+      </m:oMath>
+      <w:r>
+        <w:rPr>
+          <w:rFonts w:hint="eastAsia"/>
+        </w:rPr>
+        <w:t>。再退回原點（</w:t>
+      </w:r>
+      <m:oMath>
+        <m:r>
+          <w:rPr>
+            <w:rFonts w:ascii="Cambria Math" w:hAnsi="Cambria Math"/>
+          </w:rPr>
+          <m:t>x</m:t>
+        </m:r>
+        <m:r>
+          <w:rPr>
+            <w:rFonts w:ascii="Cambria Math" w:hAnsi="Cambria Math" w:hint="eastAsia"/>
+          </w:rPr>
+          <m:t>=0</m:t>
+        </m:r>
+      </m:oMath>
+      <w:r>
+        <w:rPr>
+          <w:rFonts w:hint="eastAsia"/>
+        </w:rPr>
+        <w:t>），以斜率</w:t>
+      </w:r>
+      <w:r>
+        <w:rPr>
+          <w:rFonts w:hint="eastAsia"/>
+        </w:rPr>
+        <w:t xml:space="preserve"> </w:t>
+      </w:r>
+      <m:oMath>
         <m:r>
           <m:rPr>
             <m:sty m:val="p"/>
           </m:rPr>
           <w:rPr>
-            <w:rFonts w:ascii="Cambria Math" w:hAnsi="Cambria Math" w:hint="eastAsia"/>
-          </w:rPr>
-          <m:t>25</m:t>
-        </m:r>
-      </m:oMath>
-      <w:r>
-        <w:rPr>
-          <w:rFonts w:hint="eastAsia"/>
-        </w:rPr>
-        <w:t>。</w:t>
-      </w:r>
-      <w:r>
-        <w:rPr>
-          <w:rFonts w:hint="eastAsia"/>
-        </w:rPr>
-        <w:t>再退回原點（</w:t>
-      </w:r>
-      <m:oMath>
-        <m:r>
-          <w:rPr>
-            <w:rFonts w:ascii="Cambria Math" w:hAnsi="Cambria Math"/>
-          </w:rPr>
-          <m:t>x</m:t>
-        </m:r>
-        <m:r>
-          <w:rPr>
-            <w:rFonts w:ascii="Cambria Math" w:hAnsi="Cambria Math" w:hint="eastAsia"/>
-          </w:rPr>
-          <m:t>=0</m:t>
-        </m:r>
-      </m:oMath>
-      <w:r>
-        <w:rPr>
-          <w:rFonts w:hint="eastAsia"/>
-        </w:rPr>
-        <w:t>），以斜率</w:t>
-      </w:r>
-      <w:r>
-        <w:rPr>
-          <w:rFonts w:hint="eastAsia"/>
-        </w:rPr>
-        <w:t xml:space="preserve"> </w:t>
-      </w:r>
-      <m:oMath>
+            <w:rFonts w:ascii="MS Gothic" w:eastAsia="MS Gothic" w:hAnsi="MS Gothic" w:cs="MS Gothic" w:hint="eastAsia"/>
+          </w:rPr>
+          <m:t>-</m:t>
+        </m:r>
         <m:r>
           <m:rPr>
             <m:sty m:val="p"/>
           </m:rPr>
           <w:rPr>
-            <w:rFonts w:ascii="MS Gothic" w:eastAsia="MS Gothic" w:hAnsi="MS Gothic" w:cs="MS Gothic" w:hint="eastAsia"/>
-          </w:rPr>
-          <m:t>-</m:t>
-        </m:r>
-        <m:r>
-          <m:rPr>
-            <m:sty m:val="p"/>
-          </m:rPr>
-          <w:rPr>
             <w:rFonts w:ascii="Cambria Math" w:hAnsi="Cambria Math" w:hint="eastAsia"/>
           </w:rPr>
-          <m:t>0.95</m:t>
-        </m:r>
-        <m:r>
-          <m:rPr>
-            <m:sty m:val="p"/>
-          </m:rPr>
-          <w:rPr>
-            <w:rFonts w:ascii="Cambria Math" w:hAnsi="Cambria Math" w:hint="eastAsia"/>
-          </w:rPr>
-          <m:t>25</m:t>
+          <m:t>0.9525</m:t>
         </m:r>
       </m:oMath>
       <w:r>
@@ -3017,13 +2804,7 @@
               <w:rPr>
                 <w:rFonts w:ascii="Cambria Math" w:hAnsi="Cambria Math" w:hint="eastAsia"/>
               </w:rPr>
-              <m:t>0.95</m:t>
-            </m:r>
-            <m:r>
-              <w:rPr>
-                <w:rFonts w:ascii="Cambria Math" w:hAnsi="Cambria Math" w:hint="eastAsia"/>
-              </w:rPr>
-              <m:t>25</m:t>
+              <m:t>0.9525</m:t>
             </m:r>
           </m:e>
         </m:d>
@@ -3031,13 +2812,7 @@
           <w:rPr>
             <w:rFonts w:ascii="Cambria Math" w:hAnsi="Cambria Math" w:hint="eastAsia"/>
           </w:rPr>
-          <m:t>=0.90</m:t>
-        </m:r>
-        <m:r>
-          <w:rPr>
-            <w:rFonts w:ascii="Cambria Math" w:hAnsi="Cambria Math" w:hint="eastAsia"/>
-          </w:rPr>
-          <m:t>475</m:t>
+          <m:t>=0.90475</m:t>
         </m:r>
       </m:oMath>
       <w:r>
@@ -3069,16 +2844,7 @@
           <w:rPr>
             <w:rFonts w:ascii="Cambria Math" w:hAnsi="Cambria Math" w:hint="eastAsia"/>
           </w:rPr>
-          <m:t>0.9</m:t>
-        </m:r>
-        <m:r>
-          <m:rPr>
-            <m:sty m:val="p"/>
-          </m:rPr>
-          <w:rPr>
-            <w:rFonts w:ascii="Cambria Math" w:hAnsi="Cambria Math" w:hint="eastAsia"/>
-          </w:rPr>
-          <m:t>0475</m:t>
+          <m:t>0.90475</m:t>
         </m:r>
       </m:oMath>
       <w:r>
@@ -3126,13 +2892,7 @@
               <w:rPr>
                 <w:rFonts w:ascii="Cambria Math" w:hAnsi="Cambria Math" w:cs="MS Gothic" w:hint="eastAsia"/>
               </w:rPr>
-              <m:t>+</m:t>
-            </m:r>
-            <m:r>
-              <w:rPr>
-                <w:rFonts w:ascii="Cambria Math" w:hAnsi="Cambria Math" w:cs="MS Gothic" w:hint="eastAsia"/>
-              </w:rPr>
-              <m:t>2</m:t>
+              <m:t>+2</m:t>
             </m:r>
             <m:r>
               <w:rPr>
@@ -3160,13 +2920,7 @@
                   <w:rPr>
                     <w:rFonts w:ascii="Cambria Math" w:hAnsi="Cambria Math" w:hint="eastAsia"/>
                   </w:rPr>
-                  <m:t>0.9</m:t>
-                </m:r>
-                <m:r>
-                  <w:rPr>
-                    <w:rFonts w:ascii="Cambria Math" w:hAnsi="Cambria Math" w:hint="eastAsia"/>
-                  </w:rPr>
-                  <m:t>5</m:t>
+                  <m:t>0.95</m:t>
                 </m:r>
                 <m:ctrlPr>
                   <w:rPr>
@@ -3275,13 +3029,7 @@
         <w:rPr>
           <w:rFonts w:hint="eastAsia"/>
         </w:rPr>
-        <w:t>）。</w:t>
-      </w:r>
-      <w:r>
-        <w:rPr>
-          <w:rFonts w:hint="eastAsia"/>
-        </w:rPr>
-        <w:t>此時再退回原點（</w:t>
+        <w:t>）。此時再退回原點（</w:t>
       </w:r>
       <m:oMath>
         <m:r>
@@ -3444,13 +3192,7 @@
           <w:rPr>
             <w:rFonts w:ascii="Cambria Math" w:hAnsi="Cambria Math" w:hint="eastAsia"/>
           </w:rPr>
-          <m:t>=0.90</m:t>
-        </m:r>
-        <m:r>
-          <w:rPr>
-            <w:rFonts w:ascii="Cambria Math" w:hAnsi="Cambria Math" w:hint="eastAsia"/>
-          </w:rPr>
-          <m:t>48375</m:t>
+          <m:t>=0.9048375</m:t>
         </m:r>
       </m:oMath>
       <w:r>
@@ -3988,13 +3730,7 @@
                 <w:rPr>
                   <w:rFonts w:ascii="Cambria Math" w:hAnsi="Cambria Math"/>
                 </w:rPr>
-                <m:t>h</m:t>
-              </m:r>
-              <m:r>
-                <w:rPr>
-                  <w:rFonts w:ascii="Cambria Math" w:hAnsi="Cambria Math"/>
-                </w:rPr>
-                <m:t>*</m:t>
+                <m:t>h*</m:t>
               </m:r>
               <m:sSub>
                 <m:sSubPr>
@@ -4028,11 +3764,6 @@
       </m:oMathPara>
     </w:p>
     <w:p>
-      <w:pPr>
-        <w:rPr>
-          <w:rFonts w:hint="eastAsia"/>
-        </w:rPr>
-      </w:pPr>
       <m:oMathPara>
         <m:oMath>
           <m:sSub>
@@ -4202,13 +3933,7 @@
                 <w:rPr>
                   <w:rFonts w:ascii="Cambria Math" w:hAnsi="Cambria Math"/>
                 </w:rPr>
-                <m:t>h</m:t>
-              </m:r>
-              <m:r>
-                <w:rPr>
-                  <w:rFonts w:ascii="Cambria Math" w:hAnsi="Cambria Math"/>
-                </w:rPr>
-                <m:t>*</m:t>
+                <m:t>h*</m:t>
               </m:r>
               <m:sSub>
                 <m:sSubPr>
@@ -4242,11 +3967,6 @@
       </m:oMathPara>
     </w:p>
     <w:p>
-      <w:pPr>
-        <w:rPr>
-          <w:rFonts w:hint="eastAsia"/>
-        </w:rPr>
-      </w:pPr>
       <m:oMathPara>
         <m:oMath>
           <m:sSub>
@@ -4352,13 +4072,7 @@
                 <w:rPr>
                   <w:rFonts w:ascii="Cambria Math" w:hAnsi="Cambria Math"/>
                 </w:rPr>
-                <m:t>+h</m:t>
-              </m:r>
-              <m:r>
-                <w:rPr>
-                  <w:rFonts w:ascii="Cambria Math" w:hAnsi="Cambria Math"/>
-                </w:rPr>
-                <m:t>*</m:t>
+                <m:t>+h*</m:t>
               </m:r>
               <m:sSub>
                 <m:sSubPr>
@@ -4393,24 +4107,45 @@
     </w:p>
     <w:p>
       <w:pPr>
-        <w:rPr>
-          <w:rFonts w:hint="eastAsia"/>
-        </w:rPr>
+        <w:widowControl/>
       </w:pPr>
-    </w:p>
-    <w:p>
-      <w:r>
-        <w:rPr>
-          <w:rFonts w:hint="eastAsia"/>
-        </w:rPr>
+      <w:r>
+        <w:br w:type="page"/>
+      </w:r>
+    </w:p>
+    <w:p>
+      <w:r>
+        <w:rPr>
+          <w:rFonts w:hint="eastAsia"/>
+        </w:rPr>
+        <w:lastRenderedPageBreak/>
         <w:t>實踐</w:t>
       </w:r>
       <w:r>
         <w:rPr>
           <w:rFonts w:hint="eastAsia"/>
         </w:rPr>
-        <w:t>程式碼：</w:t>
-      </w:r>
+        <w:t>程式碼</w:t>
+      </w:r>
+      <w:r>
+        <w:rPr>
+          <w:rFonts w:hint="eastAsia"/>
+        </w:rPr>
+        <w:t>如下</w:t>
+      </w:r>
+      <w:r>
+        <w:rPr>
+          <w:rFonts w:hint="eastAsia"/>
+        </w:rPr>
+        <w:t>：</w:t>
+      </w:r>
+    </w:p>
+    <w:p>
+      <w:pPr>
+        <w:rPr>
+          <w:rFonts w:hint="eastAsia"/>
+        </w:rPr>
+      </w:pPr>
     </w:p>
     <w:p>
       <w:r>
@@ -4491,20 +4226,12 @@
       </w:r>
     </w:p>
     <w:p>
-      <w:pPr>
-        <w:rPr>
-          <w:rFonts w:hint="eastAsia"/>
-        </w:rPr>
-      </w:pPr>
       <w:r>
         <w:t xml:space="preserve">    </w:t>
       </w:r>
       <w:proofErr w:type="gramStart"/>
       <w:r>
-        <w:t xml:space="preserve">double </w:t>
-      </w:r>
-      <w:r>
-        <w:t xml:space="preserve"> x</w:t>
+        <w:t>double  x</w:t>
       </w:r>
       <w:proofErr w:type="gramEnd"/>
       <w:r>
@@ -4551,31 +4278,16 @@
       </w:r>
     </w:p>
     <w:p>
-      <w:pPr>
-        <w:rPr>
-          <w:rFonts w:hint="eastAsia"/>
-        </w:rPr>
-      </w:pPr>
       <w:r>
         <w:t xml:space="preserve">    y_4[0] = 1.0;</w:t>
       </w:r>
     </w:p>
     <w:p>
-      <w:pPr>
-        <w:rPr>
-          <w:rFonts w:hint="eastAsia"/>
-        </w:rPr>
-      </w:pPr>
       <w:r>
         <w:tab/>
       </w:r>
     </w:p>
     <w:p>
-      <w:pPr>
-        <w:rPr>
-          <w:rFonts w:hint="eastAsia"/>
-        </w:rPr>
-      </w:pPr>
       <w:r>
         <w:t xml:space="preserve">    </w:t>
       </w:r>
@@ -4643,11 +4355,6 @@
       </w:r>
     </w:p>
     <w:p>
-      <w:pPr>
-        <w:rPr>
-          <w:rFonts w:hint="eastAsia"/>
-        </w:rPr>
-      </w:pPr>
       <w:r>
         <w:t xml:space="preserve">    </w:t>
       </w:r>
@@ -4743,11 +4450,7 @@
     </w:p>
     <w:p>
       <w:r>
-        <w:lastRenderedPageBreak/>
-        <w:t xml:space="preserve">   </w:t>
-      </w:r>
-      <w:r>
-        <w:t xml:space="preserve">     y_1[i+1] = y_1[</w:t>
+        <w:t xml:space="preserve">        y_1[i+1] = y_1[</w:t>
       </w:r>
       <w:proofErr w:type="spellStart"/>
       <w:r>
@@ -4755,15 +4458,22 @@
       </w:r>
       <w:proofErr w:type="spellEnd"/>
       <w:r>
-        <w:t>] + k_1*h;</w:t>
-      </w:r>
-    </w:p>
-    <w:p>
-      <w:pPr>
-        <w:rPr>
-          <w:rFonts w:hint="eastAsia"/>
-        </w:rPr>
-      </w:pPr>
+        <w:t xml:space="preserve">] + </w:t>
+      </w:r>
+      <w:r>
+        <w:rPr>
+          <w:rFonts w:hint="eastAsia"/>
+        </w:rPr>
+        <w:t>h*</w:t>
+      </w:r>
+      <w:r>
+        <w:t>k_1</w:t>
+      </w:r>
+      <w:r>
+        <w:t>;</w:t>
+      </w:r>
+    </w:p>
+    <w:p>
       <w:r>
         <w:tab/>
       </w:r>
@@ -4813,15 +4523,24 @@
       </w:r>
       <w:proofErr w:type="spellEnd"/>
       <w:r>
-        <w:t>] + k_1*h);</w:t>
-      </w:r>
-    </w:p>
-    <w:p>
-      <w:r>
-        <w:t xml:space="preserve">        y_2[i</w:t>
-      </w:r>
-      <w:r>
-        <w:t>+1] = y_2[</w:t>
+        <w:t xml:space="preserve">] + </w:t>
+      </w:r>
+      <w:r>
+        <w:rPr>
+          <w:rFonts w:hint="eastAsia"/>
+        </w:rPr>
+        <w:t>h</w:t>
+      </w:r>
+      <w:r>
+        <w:t>*k_1</w:t>
+      </w:r>
+      <w:r>
+        <w:t>);</w:t>
+      </w:r>
+    </w:p>
+    <w:p>
+      <w:r>
+        <w:t xml:space="preserve">        y_2[i+1] = y_2[</w:t>
       </w:r>
       <w:proofErr w:type="spellStart"/>
       <w:r>
@@ -4829,15 +4548,39 @@
       </w:r>
       <w:proofErr w:type="spellEnd"/>
       <w:r>
-        <w:t>] + 0.5*h*(k_1+k_2);</w:t>
-      </w:r>
-    </w:p>
-    <w:p>
-      <w:pPr>
-        <w:rPr>
-          <w:rFonts w:hint="eastAsia"/>
-        </w:rPr>
-      </w:pPr>
+        <w:t xml:space="preserve">] + </w:t>
+      </w:r>
+      <w:r>
+        <w:rPr>
+          <w:rFonts w:hint="eastAsia"/>
+        </w:rPr>
+        <w:t>(</w:t>
+      </w:r>
+      <w:r>
+        <w:t>h</w:t>
+      </w:r>
+      <w:r>
+        <w:rPr>
+          <w:rFonts w:hint="eastAsia"/>
+        </w:rPr>
+        <w:t>/</w:t>
+      </w:r>
+      <w:proofErr w:type="gramStart"/>
+      <w:r>
+        <w:rPr>
+          <w:rFonts w:hint="eastAsia"/>
+        </w:rPr>
+        <w:t>2)</w:t>
+      </w:r>
+      <w:r>
+        <w:t>*</w:t>
+      </w:r>
+      <w:proofErr w:type="gramEnd"/>
+      <w:r>
+        <w:t>(k_1+k_2);</w:t>
+      </w:r>
+    </w:p>
+    <w:p>
       <w:r>
         <w:tab/>
       </w:r>
@@ -4887,7 +4630,24 @@
       </w:r>
       <w:proofErr w:type="spellEnd"/>
       <w:r>
-        <w:t>] + 0.5*h*k_1);</w:t>
+        <w:t>] + (</w:t>
+      </w:r>
+      <w:r>
+        <w:t>h</w:t>
+      </w:r>
+      <w:r>
+        <w:t>/</w:t>
+      </w:r>
+      <w:proofErr w:type="gramStart"/>
+      <w:r>
+        <w:t>2)</w:t>
+      </w:r>
+      <w:r>
+        <w:t>*</w:t>
+      </w:r>
+      <w:proofErr w:type="gramEnd"/>
+      <w:r>
+        <w:t>k_1);</w:t>
       </w:r>
     </w:p>
     <w:p>
@@ -4900,7 +4660,24 @@
       </w:r>
       <w:proofErr w:type="spellEnd"/>
       <w:r>
-        <w:t>] + 0.5*h*k_2);</w:t>
+        <w:t>] + (</w:t>
+      </w:r>
+      <w:r>
+        <w:t>h</w:t>
+      </w:r>
+      <w:r>
+        <w:t>/</w:t>
+      </w:r>
+      <w:proofErr w:type="gramStart"/>
+      <w:r>
+        <w:t>2)</w:t>
+      </w:r>
+      <w:r>
+        <w:t>*</w:t>
+      </w:r>
+      <w:proofErr w:type="gramEnd"/>
+      <w:r>
+        <w:t>k_2);</w:t>
       </w:r>
     </w:p>
     <w:p>
@@ -4943,11 +4720,6 @@
       </w:r>
     </w:p>
     <w:p>
-      <w:pPr>
-        <w:rPr>
-          <w:rFonts w:hint="eastAsia"/>
-        </w:rPr>
-      </w:pPr>
       <w:r>
         <w:tab/>
       </w:r>
@@ -5071,35 +4843,342 @@
         <w:t>}</w:t>
       </w:r>
     </w:p>
-    <w:p/>
-    <w:p>
-      <w:r>
-        <w:rPr>
-          <w:rFonts w:hint="eastAsia"/>
-        </w:rPr>
-        <w:t>以每</w:t>
-      </w:r>
-      <w:r>
-        <w:rPr>
-          <w:rFonts w:hint="eastAsia"/>
-        </w:rPr>
-        <w:t>50</w:t>
-      </w:r>
-      <w:r>
-        <w:rPr>
-          <w:rFonts w:hint="eastAsia"/>
-        </w:rPr>
-        <w:t>點印出一次結果，如下：</w:t>
-      </w:r>
-    </w:p>
     <w:p>
       <w:pPr>
-        <w:rPr>
-          <w:rFonts w:hint="eastAsia"/>
-        </w:rPr>
+        <w:widowControl/>
       </w:pPr>
       <w:bookmarkStart w:id="0" w:name="_GoBack"/>
       <w:bookmarkEnd w:id="0"/>
+      <w:r>
+        <w:br w:type="page"/>
+      </w:r>
+    </w:p>
+    <w:p>
+      <w:r>
+        <w:rPr>
+          <w:rFonts w:hint="eastAsia"/>
+        </w:rPr>
+        <w:lastRenderedPageBreak/>
+        <w:t>以每</w:t>
+      </w:r>
+      <w:r>
+        <w:rPr>
+          <w:rFonts w:hint="eastAsia"/>
+        </w:rPr>
+        <w:t>50</w:t>
+      </w:r>
+      <w:r>
+        <w:rPr>
+          <w:rFonts w:hint="eastAsia"/>
+        </w:rPr>
+        <w:t>點印出一次結果（</w:t>
+      </w:r>
+      <w:r>
+        <w:rPr>
+          <w:rFonts w:hint="eastAsia"/>
+        </w:rPr>
+        <w:t>如下</w:t>
+      </w:r>
+      <w:r>
+        <w:rPr>
+          <w:rFonts w:hint="eastAsia"/>
+        </w:rPr>
+        <w:t>），可以看出</w:t>
+      </w:r>
+      <w:r>
+        <w:rPr>
+          <w:rFonts w:hint="eastAsia"/>
+        </w:rPr>
+        <w:t>1</w:t>
+      </w:r>
+      <w:r>
+        <w:rPr>
+          <w:rFonts w:hint="eastAsia"/>
+        </w:rPr>
+        <w:t>階的</w:t>
+      </w:r>
+      <w:proofErr w:type="spellStart"/>
+      <w:r>
+        <w:t>Runge-Kutta</w:t>
+      </w:r>
+      <w:proofErr w:type="spellEnd"/>
+      <w:r>
+        <w:t xml:space="preserve"> Method</w:t>
+      </w:r>
+      <w:r>
+        <w:rPr>
+          <w:rFonts w:hint="eastAsia"/>
+        </w:rPr>
+        <w:t>可精</w:t>
+      </w:r>
+      <w:proofErr w:type="gramStart"/>
+      <w:r>
+        <w:rPr>
+          <w:rFonts w:hint="eastAsia"/>
+        </w:rPr>
+        <w:t>準</w:t>
+      </w:r>
+      <w:proofErr w:type="gramEnd"/>
+      <w:r>
+        <w:rPr>
+          <w:rFonts w:hint="eastAsia"/>
+        </w:rPr>
+        <w:t>至小數點後</w:t>
+      </w:r>
+      <w:r>
+        <w:rPr>
+          <w:rFonts w:hint="eastAsia"/>
+        </w:rPr>
+        <w:t>3</w:t>
+      </w:r>
+      <w:r>
+        <w:rPr>
+          <w:rFonts w:hint="eastAsia"/>
+        </w:rPr>
+        <w:t>位；</w:t>
+      </w:r>
+      <w:r>
+        <w:rPr>
+          <w:rFonts w:hint="eastAsia"/>
+        </w:rPr>
+        <w:t>2</w:t>
+      </w:r>
+      <w:r>
+        <w:rPr>
+          <w:rFonts w:hint="eastAsia"/>
+        </w:rPr>
+        <w:t>階的</w:t>
+      </w:r>
+      <w:proofErr w:type="spellStart"/>
+      <w:r>
+        <w:t>Runge-Kutta</w:t>
+      </w:r>
+      <w:proofErr w:type="spellEnd"/>
+      <w:r>
+        <w:t xml:space="preserve"> Method</w:t>
+      </w:r>
+      <w:r>
+        <w:rPr>
+          <w:rFonts w:hint="eastAsia"/>
+        </w:rPr>
+        <w:t>可精</w:t>
+      </w:r>
+      <w:proofErr w:type="gramStart"/>
+      <w:r>
+        <w:rPr>
+          <w:rFonts w:hint="eastAsia"/>
+        </w:rPr>
+        <w:t>準</w:t>
+      </w:r>
+      <w:proofErr w:type="gramEnd"/>
+      <w:r>
+        <w:rPr>
+          <w:rFonts w:hint="eastAsia"/>
+        </w:rPr>
+        <w:t>至小數點後</w:t>
+      </w:r>
+      <w:r>
+        <w:rPr>
+          <w:rFonts w:hint="eastAsia"/>
+        </w:rPr>
+        <w:t>6</w:t>
+      </w:r>
+      <w:r>
+        <w:rPr>
+          <w:rFonts w:hint="eastAsia"/>
+        </w:rPr>
+        <w:t>位；而</w:t>
+      </w:r>
+      <w:r>
+        <w:rPr>
+          <w:rFonts w:hint="eastAsia"/>
+        </w:rPr>
+        <w:t>4</w:t>
+      </w:r>
+      <w:r>
+        <w:rPr>
+          <w:rFonts w:hint="eastAsia"/>
+        </w:rPr>
+        <w:t>階的</w:t>
+      </w:r>
+      <w:proofErr w:type="spellStart"/>
+      <w:r>
+        <w:t>Runge-Kutta</w:t>
+      </w:r>
+      <w:proofErr w:type="spellEnd"/>
+      <w:r>
+        <w:t xml:space="preserve"> Method</w:t>
+      </w:r>
+      <w:r>
+        <w:rPr>
+          <w:rFonts w:hint="eastAsia"/>
+        </w:rPr>
+        <w:t>則可精</w:t>
+      </w:r>
+      <w:proofErr w:type="gramStart"/>
+      <w:r>
+        <w:rPr>
+          <w:rFonts w:hint="eastAsia"/>
+        </w:rPr>
+        <w:t>準</w:t>
+      </w:r>
+      <w:proofErr w:type="gramEnd"/>
+      <w:r>
+        <w:rPr>
+          <w:rFonts w:hint="eastAsia"/>
+        </w:rPr>
+        <w:t>至小數點後</w:t>
+      </w:r>
+      <w:r>
+        <w:rPr>
+          <w:rFonts w:hint="eastAsia"/>
+        </w:rPr>
+        <w:t>14</w:t>
+      </w:r>
+      <w:r>
+        <w:rPr>
+          <w:rFonts w:hint="eastAsia"/>
+        </w:rPr>
+        <w:t>位。</w:t>
+      </w:r>
+    </w:p>
+    <w:p>
+      <w:r>
+        <w:rPr>
+          <w:noProof/>
+        </w:rPr>
+        <w:drawing>
+          <wp:inline distT="0" distB="0" distL="0" distR="0" wp14:anchorId="77EAF6EC" wp14:editId="1B86F607">
+            <wp:extent cx="2368644" cy="7648530"/>
+            <wp:effectExtent l="0" t="0" r="0" b="0"/>
+            <wp:docPr id="1" name="圖片 1"/>
+            <wp:cNvGraphicFramePr>
+              <a:graphicFrameLocks xmlns:a="http://schemas.openxmlformats.org/drawingml/2006/main" noChangeAspect="1"/>
+            </wp:cNvGraphicFramePr>
+            <a:graphic xmlns:a="http://schemas.openxmlformats.org/drawingml/2006/main">
+              <a:graphicData uri="http://schemas.openxmlformats.org/drawingml/2006/picture">
+                <pic:pic xmlns:pic="http://schemas.openxmlformats.org/drawingml/2006/picture">
+                  <pic:nvPicPr>
+                    <pic:cNvPr id="1" name=""/>
+                    <pic:cNvPicPr/>
+                  </pic:nvPicPr>
+                  <pic:blipFill rotWithShape="1">
+                    <a:blip r:embed="rId4"/>
+                    <a:srcRect b="9453"/>
+                    <a:stretch/>
+                  </pic:blipFill>
+                  <pic:spPr bwMode="auto">
+                    <a:xfrm>
+                      <a:off x="0" y="0"/>
+                      <a:ext cx="2433098" cy="7856656"/>
+                    </a:xfrm>
+                    <a:prstGeom prst="rect">
+                      <a:avLst/>
+                    </a:prstGeom>
+                    <a:ln>
+                      <a:noFill/>
+                    </a:ln>
+                    <a:extLst>
+                      <a:ext uri="{53640926-AAD7-44D8-BBD7-CCE9431645EC}">
+                        <a14:shadowObscured xmlns:a14="http://schemas.microsoft.com/office/drawing/2010/main"/>
+                      </a:ext>
+                    </a:extLst>
+                  </pic:spPr>
+                </pic:pic>
+              </a:graphicData>
+            </a:graphic>
+          </wp:inline>
+        </w:drawing>
+      </w:r>
+      <w:r>
+        <w:tab/>
+      </w:r>
+      <w:r>
+        <w:tab/>
+      </w:r>
+      <w:r>
+        <w:rPr>
+          <w:noProof/>
+        </w:rPr>
+        <w:drawing>
+          <wp:inline distT="0" distB="0" distL="0" distR="0" wp14:anchorId="68E0F5AD" wp14:editId="7BF39C0C">
+            <wp:extent cx="2245950" cy="7657296"/>
+            <wp:effectExtent l="0" t="0" r="2540" b="1270"/>
+            <wp:docPr id="2" name="圖片 2"/>
+            <wp:cNvGraphicFramePr>
+              <a:graphicFrameLocks xmlns:a="http://schemas.openxmlformats.org/drawingml/2006/main" noChangeAspect="1"/>
+            </wp:cNvGraphicFramePr>
+            <a:graphic xmlns:a="http://schemas.openxmlformats.org/drawingml/2006/main">
+              <a:graphicData uri="http://schemas.openxmlformats.org/drawingml/2006/picture">
+                <pic:pic xmlns:pic="http://schemas.openxmlformats.org/drawingml/2006/picture">
+                  <pic:nvPicPr>
+                    <pic:cNvPr id="1" name=""/>
+                    <pic:cNvPicPr/>
+                  </pic:nvPicPr>
+                  <pic:blipFill>
+                    <a:blip r:embed="rId5"/>
+                    <a:stretch>
+                      <a:fillRect/>
+                    </a:stretch>
+                  </pic:blipFill>
+                  <pic:spPr>
+                    <a:xfrm>
+                      <a:off x="0" y="0"/>
+                      <a:ext cx="2262504" cy="7713736"/>
+                    </a:xfrm>
+                    <a:prstGeom prst="rect">
+                      <a:avLst/>
+                    </a:prstGeom>
+                  </pic:spPr>
+                </pic:pic>
+              </a:graphicData>
+            </a:graphic>
+          </wp:inline>
+        </w:drawing>
+      </w:r>
+    </w:p>
+    <w:p>
+      <w:r>
+        <w:rPr>
+          <w:noProof/>
+        </w:rPr>
+        <w:lastRenderedPageBreak/>
+        <w:drawing>
+          <wp:inline distT="0" distB="0" distL="0" distR="0" wp14:anchorId="47280ED4" wp14:editId="2E08EB87">
+            <wp:extent cx="2290156" cy="4861560"/>
+            <wp:effectExtent l="0" t="0" r="0" b="0"/>
+            <wp:docPr id="3" name="圖片 3"/>
+            <wp:cNvGraphicFramePr>
+              <a:graphicFrameLocks xmlns:a="http://schemas.openxmlformats.org/drawingml/2006/main" noChangeAspect="1"/>
+            </wp:cNvGraphicFramePr>
+            <a:graphic xmlns:a="http://schemas.openxmlformats.org/drawingml/2006/main">
+              <a:graphicData uri="http://schemas.openxmlformats.org/drawingml/2006/picture">
+                <pic:pic xmlns:pic="http://schemas.openxmlformats.org/drawingml/2006/picture">
+                  <pic:nvPicPr>
+                    <pic:cNvPr id="1" name=""/>
+                    <pic:cNvPicPr/>
+                  </pic:nvPicPr>
+                  <pic:blipFill>
+                    <a:blip r:embed="rId6"/>
+                    <a:stretch>
+                      <a:fillRect/>
+                    </a:stretch>
+                  </pic:blipFill>
+                  <pic:spPr>
+                    <a:xfrm>
+                      <a:off x="0" y="0"/>
+                      <a:ext cx="2302082" cy="4886876"/>
+                    </a:xfrm>
+                    <a:prstGeom prst="rect">
+                      <a:avLst/>
+                    </a:prstGeom>
+                  </pic:spPr>
+                </pic:pic>
+              </a:graphicData>
+            </a:graphic>
+          </wp:inline>
+        </w:drawing>
+      </w:r>
     </w:p>
     <w:sectPr>
       <w:pgSz w:w="11906" w:h="16838"/>
